--- a/week9/App plan.docx
+++ b/week9/App plan.docx
@@ -121,47 +121,7 @@
           <w:sz w:val="24"/>
           <w:szCs w:val="24"/>
         </w:rPr>
-        <w:t>Data sources {External API, </w:t>
-      </w:r>
-      <w:proofErr w:type="spellStart"/>
-      <w:r>
-        <w:rPr>
-          <w:rFonts w:ascii="Helvetica" w:eastAsia="Times New Roman" w:hAnsi="Helvetica" w:cs="Helvetica"/>
-          <w:color w:val="525252"/>
-          <w:sz w:val="24"/>
-          <w:szCs w:val="24"/>
-        </w:rPr>
-        <w:t>localStorage</w:t>
-      </w:r>
-      <w:proofErr w:type="spellEnd"/>
-      <w:r>
-        <w:rPr>
-          <w:rFonts w:ascii="Helvetica" w:eastAsia="Times New Roman" w:hAnsi="Helvetica" w:cs="Helvetica"/>
-          <w:color w:val="525252"/>
-          <w:sz w:val="24"/>
-          <w:szCs w:val="24"/>
-        </w:rPr>
-        <w:t>, local JSON file, </w:t>
-      </w:r>
-      <w:proofErr w:type="spellStart"/>
-      <w:r>
-        <w:rPr>
-          <w:rFonts w:ascii="Helvetica" w:eastAsia="Times New Roman" w:hAnsi="Helvetica" w:cs="Helvetica"/>
-          <w:color w:val="525252"/>
-          <w:sz w:val="24"/>
-          <w:szCs w:val="24"/>
-        </w:rPr>
-        <w:t>etc</w:t>
-      </w:r>
-      <w:proofErr w:type="spellEnd"/>
-      <w:r>
-        <w:rPr>
-          <w:rFonts w:ascii="Helvetica" w:eastAsia="Times New Roman" w:hAnsi="Helvetica" w:cs="Helvetica"/>
-          <w:color w:val="525252"/>
-          <w:sz w:val="24"/>
-          <w:szCs w:val="24"/>
-        </w:rPr>
-        <w:t>}</w:t>
+        <w:t>Data sources {External API, localStorage, local JSON file, etc}</w:t>
       </w:r>
     </w:p>
     <w:p>
@@ -183,19 +143,8 @@
           <w:sz w:val="24"/>
           <w:szCs w:val="24"/>
         </w:rPr>
-        <w:t xml:space="preserve">AccuWeather API </w:t>
-      </w:r>
-      <w:proofErr w:type="spellStart"/>
-      <w:r>
-        <w:rPr>
-          <w:rFonts w:ascii="Helvetica" w:eastAsia="Times New Roman" w:hAnsi="Helvetica" w:cs="Helvetica"/>
-          <w:color w:val="525252"/>
-          <w:sz w:val="24"/>
-          <w:szCs w:val="24"/>
-        </w:rPr>
-        <w:t>localstorage</w:t>
-      </w:r>
-      <w:proofErr w:type="spellEnd"/>
+        <w:t>AccuWeather API localstorage</w:t>
+      </w:r>
     </w:p>
     <w:p>
       <w:pPr>
@@ -312,99 +261,164 @@
           <w:sz w:val="24"/>
           <w:szCs w:val="24"/>
         </w:rPr>
-        <w:t>Wireframes for each view of your application</w:t>
-      </w:r>
-    </w:p>
-    <w:p>
-      <w:pPr>
-        <w:shd w:val="clear" w:color="auto" w:fill="FFFFFF"/>
-        <w:spacing w:before="100" w:beforeAutospacing="1" w:after="100" w:afterAutospacing="1" w:line="240" w:lineRule="auto"/>
-        <w:ind w:left="375"/>
-        <w:rPr>
-          <w:rFonts w:ascii="Helvetica" w:eastAsia="Times New Roman" w:hAnsi="Helvetica" w:cs="Helvetica"/>
-          <w:color w:val="525252"/>
-          <w:sz w:val="24"/>
-          <w:szCs w:val="24"/>
-        </w:rPr>
-      </w:pPr>
-    </w:p>
-    <w:p>
-      <w:pPr>
+        <w:t>Schedule to provide yourself mile markers along the way to help you stay on target.</w:t>
+      </w:r>
+    </w:p>
+    <w:p>
+      <w:pPr>
+        <w:pStyle w:val="ListParagraph"/>
         <w:numPr>
           <w:ilvl w:val="0"/>
-          <w:numId w:val="1"/>
+          <w:numId w:val="3"/>
         </w:numPr>
         <w:shd w:val="clear" w:color="auto" w:fill="FFFFFF"/>
         <w:spacing w:before="100" w:beforeAutospacing="1" w:after="100" w:afterAutospacing="1" w:line="240" w:lineRule="auto"/>
-        <w:ind w:left="375"/>
-        <w:rPr>
-          <w:rFonts w:ascii="Helvetica" w:eastAsia="Times New Roman" w:hAnsi="Helvetica" w:cs="Helvetica"/>
-          <w:color w:val="525252"/>
-          <w:sz w:val="24"/>
-          <w:szCs w:val="24"/>
-        </w:rPr>
-      </w:pPr>
-      <w:r>
-        <w:rPr>
-          <w:rFonts w:ascii="Helvetica" w:eastAsia="Times New Roman" w:hAnsi="Helvetica" w:cs="Helvetica"/>
-          <w:color w:val="525252"/>
-          <w:sz w:val="24"/>
-          <w:szCs w:val="24"/>
-        </w:rPr>
-        <w:t>Colors/Typography/specific Element styling</w:t>
-      </w:r>
-    </w:p>
-    <w:p>
-      <w:pPr>
-        <w:shd w:val="clear" w:color="auto" w:fill="FFFFFF"/>
-        <w:spacing w:before="100" w:beforeAutospacing="1" w:after="100" w:afterAutospacing="1" w:line="240" w:lineRule="auto"/>
-        <w:ind w:left="375"/>
-        <w:rPr>
-          <w:rFonts w:ascii="Helvetica" w:eastAsia="Times New Roman" w:hAnsi="Helvetica" w:cs="Helvetica"/>
-          <w:color w:val="525252"/>
-          <w:sz w:val="24"/>
-          <w:szCs w:val="24"/>
-        </w:rPr>
-      </w:pPr>
-    </w:p>
-    <w:p>
-      <w:pPr>
+        <w:rPr>
+          <w:rFonts w:ascii="Helvetica" w:eastAsia="Times New Roman" w:hAnsi="Helvetica" w:cs="Helvetica"/>
+          <w:color w:val="525252"/>
+          <w:sz w:val="24"/>
+          <w:szCs w:val="24"/>
+        </w:rPr>
+      </w:pPr>
+      <w:r>
+        <w:rPr>
+          <w:rFonts w:ascii="Helvetica" w:eastAsia="Times New Roman" w:hAnsi="Helvetica" w:cs="Helvetica"/>
+          <w:color w:val="525252"/>
+          <w:sz w:val="24"/>
+          <w:szCs w:val="24"/>
+        </w:rPr>
+        <w:t>Create the wireframes and theme</w:t>
+      </w:r>
+    </w:p>
+    <w:p>
+      <w:pPr>
+        <w:pStyle w:val="ListParagraph"/>
         <w:numPr>
           <w:ilvl w:val="0"/>
-          <w:numId w:val="1"/>
+          <w:numId w:val="3"/>
         </w:numPr>
         <w:shd w:val="clear" w:color="auto" w:fill="FFFFFF"/>
         <w:spacing w:before="100" w:beforeAutospacing="1" w:after="100" w:afterAutospacing="1" w:line="240" w:lineRule="auto"/>
-        <w:ind w:left="375"/>
-        <w:rPr>
-          <w:rFonts w:ascii="Helvetica" w:eastAsia="Times New Roman" w:hAnsi="Helvetica" w:cs="Helvetica"/>
-          <w:color w:val="525252"/>
-          <w:sz w:val="24"/>
-          <w:szCs w:val="24"/>
-        </w:rPr>
-      </w:pPr>
-      <w:r>
-        <w:rPr>
-          <w:rFonts w:ascii="Helvetica" w:eastAsia="Times New Roman" w:hAnsi="Helvetica" w:cs="Helvetica"/>
-          <w:color w:val="525252"/>
-          <w:sz w:val="24"/>
-          <w:szCs w:val="24"/>
-        </w:rPr>
-        <w:t>Schedule to provide yourself mile markers along the way to help you stay on target.</w:t>
-      </w:r>
-    </w:p>
-    <w:p>
-      <w:pPr>
-        <w:shd w:val="clear" w:color="auto" w:fill="FFFFFF"/>
-        <w:spacing w:before="100" w:beforeAutospacing="1" w:after="100" w:afterAutospacing="1" w:line="240" w:lineRule="auto"/>
-        <w:ind w:left="375"/>
-        <w:rPr>
-          <w:rFonts w:ascii="Helvetica" w:eastAsia="Times New Roman" w:hAnsi="Helvetica" w:cs="Helvetica"/>
-          <w:color w:val="525252"/>
-          <w:sz w:val="24"/>
-          <w:szCs w:val="24"/>
-        </w:rPr>
-      </w:pPr>
+        <w:rPr>
+          <w:rFonts w:ascii="Helvetica" w:eastAsia="Times New Roman" w:hAnsi="Helvetica" w:cs="Helvetica"/>
+          <w:color w:val="525252"/>
+          <w:sz w:val="24"/>
+          <w:szCs w:val="24"/>
+        </w:rPr>
+      </w:pPr>
+      <w:r>
+        <w:rPr>
+          <w:rFonts w:ascii="Helvetica" w:eastAsia="Times New Roman" w:hAnsi="Helvetica" w:cs="Helvetica"/>
+          <w:color w:val="525252"/>
+          <w:sz w:val="24"/>
+          <w:szCs w:val="24"/>
+        </w:rPr>
+        <w:t>Read the accuweather API</w:t>
+      </w:r>
+    </w:p>
+    <w:p>
+      <w:pPr>
+        <w:pStyle w:val="ListParagraph"/>
+        <w:numPr>
+          <w:ilvl w:val="0"/>
+          <w:numId w:val="3"/>
+        </w:numPr>
+        <w:shd w:val="clear" w:color="auto" w:fill="FFFFFF"/>
+        <w:spacing w:before="100" w:beforeAutospacing="1" w:after="100" w:afterAutospacing="1" w:line="240" w:lineRule="auto"/>
+        <w:rPr>
+          <w:rFonts w:ascii="Helvetica" w:eastAsia="Times New Roman" w:hAnsi="Helvetica" w:cs="Helvetica"/>
+          <w:color w:val="525252"/>
+          <w:sz w:val="24"/>
+          <w:szCs w:val="24"/>
+        </w:rPr>
+      </w:pPr>
+      <w:r>
+        <w:rPr>
+          <w:rFonts w:ascii="Helvetica" w:eastAsia="Times New Roman" w:hAnsi="Helvetica" w:cs="Helvetica"/>
+          <w:color w:val="525252"/>
+          <w:sz w:val="24"/>
+          <w:szCs w:val="24"/>
+        </w:rPr>
+        <w:t>Start the project in angular</w:t>
+      </w:r>
+    </w:p>
+    <w:p>
+      <w:pPr>
+        <w:pStyle w:val="ListParagraph"/>
+        <w:numPr>
+          <w:ilvl w:val="0"/>
+          <w:numId w:val="3"/>
+        </w:numPr>
+        <w:shd w:val="clear" w:color="auto" w:fill="FFFFFF"/>
+        <w:spacing w:before="100" w:beforeAutospacing="1" w:after="100" w:afterAutospacing="1" w:line="240" w:lineRule="auto"/>
+        <w:rPr>
+          <w:rFonts w:ascii="Helvetica" w:eastAsia="Times New Roman" w:hAnsi="Helvetica" w:cs="Helvetica"/>
+          <w:color w:val="525252"/>
+          <w:sz w:val="24"/>
+          <w:szCs w:val="24"/>
+        </w:rPr>
+      </w:pPr>
+      <w:r>
+        <w:rPr>
+          <w:rFonts w:ascii="Helvetica" w:eastAsia="Times New Roman" w:hAnsi="Helvetica" w:cs="Helvetica"/>
+          <w:color w:val="525252"/>
+          <w:sz w:val="24"/>
+          <w:szCs w:val="24"/>
+        </w:rPr>
+        <w:t>Develop the necessary components</w:t>
+      </w:r>
+    </w:p>
+    <w:p>
+      <w:pPr>
+        <w:pStyle w:val="ListParagraph"/>
+        <w:numPr>
+          <w:ilvl w:val="0"/>
+          <w:numId w:val="3"/>
+        </w:numPr>
+        <w:shd w:val="clear" w:color="auto" w:fill="FFFFFF"/>
+        <w:spacing w:before="100" w:beforeAutospacing="1" w:after="100" w:afterAutospacing="1" w:line="240" w:lineRule="auto"/>
+        <w:rPr>
+          <w:rFonts w:ascii="Helvetica" w:eastAsia="Times New Roman" w:hAnsi="Helvetica" w:cs="Helvetica"/>
+          <w:color w:val="525252"/>
+          <w:sz w:val="24"/>
+          <w:szCs w:val="24"/>
+        </w:rPr>
+      </w:pPr>
+      <w:r>
+        <w:rPr>
+          <w:rFonts w:ascii="Helvetica" w:eastAsia="Times New Roman" w:hAnsi="Helvetica" w:cs="Helvetica"/>
+          <w:color w:val="525252"/>
+          <w:sz w:val="24"/>
+          <w:szCs w:val="24"/>
+        </w:rPr>
+        <w:t>Use the API</w:t>
+      </w:r>
+    </w:p>
+    <w:p>
+      <w:pPr>
+        <w:pStyle w:val="ListParagraph"/>
+        <w:numPr>
+          <w:ilvl w:val="0"/>
+          <w:numId w:val="3"/>
+        </w:numPr>
+        <w:shd w:val="clear" w:color="auto" w:fill="FFFFFF"/>
+        <w:spacing w:before="100" w:beforeAutospacing="1" w:after="100" w:afterAutospacing="1" w:line="240" w:lineRule="auto"/>
+        <w:rPr>
+          <w:rFonts w:ascii="Helvetica" w:eastAsia="Times New Roman" w:hAnsi="Helvetica" w:cs="Helvetica"/>
+          <w:color w:val="525252"/>
+          <w:sz w:val="24"/>
+          <w:szCs w:val="24"/>
+        </w:rPr>
+      </w:pPr>
+      <w:r>
+        <w:rPr>
+          <w:rFonts w:ascii="Helvetica" w:eastAsia="Times New Roman" w:hAnsi="Helvetica" w:cs="Helvetica"/>
+          <w:color w:val="525252"/>
+          <w:sz w:val="24"/>
+          <w:szCs w:val="24"/>
+        </w:rPr>
+        <w:t>Use the localStorage to save user preferences</w:t>
+      </w:r>
     </w:p>
     <w:sectPr>
       <w:pgSz w:w="12240" w:h="15840"/>
@@ -531,8 +545,213 @@
       </w:pPr>
     </w:lvl>
   </w:abstractNum>
+  <w:abstractNum w:abstractNumId="1" w15:restartNumberingAfterBreak="0">
+    <w:nsid w:val="74AE0292"/>
+    <w:multiLevelType w:val="hybridMultilevel"/>
+    <w:tmpl w:val="75EC624E"/>
+    <w:lvl w:ilvl="0" w:tplc="04090001">
+      <w:start w:val="1"/>
+      <w:numFmt w:val="bullet"/>
+      <w:lvlText w:val=""/>
+      <w:lvlJc w:val="left"/>
+      <w:pPr>
+        <w:ind w:left="1095" w:hanging="360"/>
+      </w:pPr>
+      <w:rPr>
+        <w:rFonts w:ascii="Symbol" w:hAnsi="Symbol" w:hint="default"/>
+      </w:rPr>
+    </w:lvl>
+    <w:lvl w:ilvl="1" w:tplc="04090003" w:tentative="1">
+      <w:start w:val="1"/>
+      <w:numFmt w:val="bullet"/>
+      <w:lvlText w:val="o"/>
+      <w:lvlJc w:val="left"/>
+      <w:pPr>
+        <w:ind w:left="1815" w:hanging="360"/>
+      </w:pPr>
+      <w:rPr>
+        <w:rFonts w:ascii="Courier New" w:hAnsi="Courier New" w:cs="Courier New" w:hint="default"/>
+      </w:rPr>
+    </w:lvl>
+    <w:lvl w:ilvl="2" w:tplc="04090005" w:tentative="1">
+      <w:start w:val="1"/>
+      <w:numFmt w:val="bullet"/>
+      <w:lvlText w:val=""/>
+      <w:lvlJc w:val="left"/>
+      <w:pPr>
+        <w:ind w:left="2535" w:hanging="360"/>
+      </w:pPr>
+      <w:rPr>
+        <w:rFonts w:ascii="Wingdings" w:hAnsi="Wingdings" w:hint="default"/>
+      </w:rPr>
+    </w:lvl>
+    <w:lvl w:ilvl="3" w:tplc="04090001" w:tentative="1">
+      <w:start w:val="1"/>
+      <w:numFmt w:val="bullet"/>
+      <w:lvlText w:val=""/>
+      <w:lvlJc w:val="left"/>
+      <w:pPr>
+        <w:ind w:left="3255" w:hanging="360"/>
+      </w:pPr>
+      <w:rPr>
+        <w:rFonts w:ascii="Symbol" w:hAnsi="Symbol" w:hint="default"/>
+      </w:rPr>
+    </w:lvl>
+    <w:lvl w:ilvl="4" w:tplc="04090003" w:tentative="1">
+      <w:start w:val="1"/>
+      <w:numFmt w:val="bullet"/>
+      <w:lvlText w:val="o"/>
+      <w:lvlJc w:val="left"/>
+      <w:pPr>
+        <w:ind w:left="3975" w:hanging="360"/>
+      </w:pPr>
+      <w:rPr>
+        <w:rFonts w:ascii="Courier New" w:hAnsi="Courier New" w:cs="Courier New" w:hint="default"/>
+      </w:rPr>
+    </w:lvl>
+    <w:lvl w:ilvl="5" w:tplc="04090005" w:tentative="1">
+      <w:start w:val="1"/>
+      <w:numFmt w:val="bullet"/>
+      <w:lvlText w:val=""/>
+      <w:lvlJc w:val="left"/>
+      <w:pPr>
+        <w:ind w:left="4695" w:hanging="360"/>
+      </w:pPr>
+      <w:rPr>
+        <w:rFonts w:ascii="Wingdings" w:hAnsi="Wingdings" w:hint="default"/>
+      </w:rPr>
+    </w:lvl>
+    <w:lvl w:ilvl="6" w:tplc="04090001" w:tentative="1">
+      <w:start w:val="1"/>
+      <w:numFmt w:val="bullet"/>
+      <w:lvlText w:val=""/>
+      <w:lvlJc w:val="left"/>
+      <w:pPr>
+        <w:ind w:left="5415" w:hanging="360"/>
+      </w:pPr>
+      <w:rPr>
+        <w:rFonts w:ascii="Symbol" w:hAnsi="Symbol" w:hint="default"/>
+      </w:rPr>
+    </w:lvl>
+    <w:lvl w:ilvl="7" w:tplc="04090003" w:tentative="1">
+      <w:start w:val="1"/>
+      <w:numFmt w:val="bullet"/>
+      <w:lvlText w:val="o"/>
+      <w:lvlJc w:val="left"/>
+      <w:pPr>
+        <w:ind w:left="6135" w:hanging="360"/>
+      </w:pPr>
+      <w:rPr>
+        <w:rFonts w:ascii="Courier New" w:hAnsi="Courier New" w:cs="Courier New" w:hint="default"/>
+      </w:rPr>
+    </w:lvl>
+    <w:lvl w:ilvl="8" w:tplc="04090005" w:tentative="1">
+      <w:start w:val="1"/>
+      <w:numFmt w:val="bullet"/>
+      <w:lvlText w:val=""/>
+      <w:lvlJc w:val="left"/>
+      <w:pPr>
+        <w:ind w:left="6855" w:hanging="360"/>
+      </w:pPr>
+      <w:rPr>
+        <w:rFonts w:ascii="Wingdings" w:hAnsi="Wingdings" w:hint="default"/>
+      </w:rPr>
+    </w:lvl>
+  </w:abstractNum>
+  <w:abstractNum w:abstractNumId="2" w15:restartNumberingAfterBreak="0">
+    <w:nsid w:val="771B1F2F"/>
+    <w:multiLevelType w:val="hybridMultilevel"/>
+    <w:tmpl w:val="14EACB6A"/>
+    <w:lvl w:ilvl="0" w:tplc="0409000F">
+      <w:start w:val="1"/>
+      <w:numFmt w:val="decimal"/>
+      <w:lvlText w:val="%1."/>
+      <w:lvlJc w:val="left"/>
+      <w:pPr>
+        <w:ind w:left="1095" w:hanging="360"/>
+      </w:pPr>
+    </w:lvl>
+    <w:lvl w:ilvl="1" w:tplc="04090019" w:tentative="1">
+      <w:start w:val="1"/>
+      <w:numFmt w:val="lowerLetter"/>
+      <w:lvlText w:val="%2."/>
+      <w:lvlJc w:val="left"/>
+      <w:pPr>
+        <w:ind w:left="1815" w:hanging="360"/>
+      </w:pPr>
+    </w:lvl>
+    <w:lvl w:ilvl="2" w:tplc="0409001B" w:tentative="1">
+      <w:start w:val="1"/>
+      <w:numFmt w:val="lowerRoman"/>
+      <w:lvlText w:val="%3."/>
+      <w:lvlJc w:val="right"/>
+      <w:pPr>
+        <w:ind w:left="2535" w:hanging="180"/>
+      </w:pPr>
+    </w:lvl>
+    <w:lvl w:ilvl="3" w:tplc="0409000F" w:tentative="1">
+      <w:start w:val="1"/>
+      <w:numFmt w:val="decimal"/>
+      <w:lvlText w:val="%4."/>
+      <w:lvlJc w:val="left"/>
+      <w:pPr>
+        <w:ind w:left="3255" w:hanging="360"/>
+      </w:pPr>
+    </w:lvl>
+    <w:lvl w:ilvl="4" w:tplc="04090019" w:tentative="1">
+      <w:start w:val="1"/>
+      <w:numFmt w:val="lowerLetter"/>
+      <w:lvlText w:val="%5."/>
+      <w:lvlJc w:val="left"/>
+      <w:pPr>
+        <w:ind w:left="3975" w:hanging="360"/>
+      </w:pPr>
+    </w:lvl>
+    <w:lvl w:ilvl="5" w:tplc="0409001B" w:tentative="1">
+      <w:start w:val="1"/>
+      <w:numFmt w:val="lowerRoman"/>
+      <w:lvlText w:val="%6."/>
+      <w:lvlJc w:val="right"/>
+      <w:pPr>
+        <w:ind w:left="4695" w:hanging="180"/>
+      </w:pPr>
+    </w:lvl>
+    <w:lvl w:ilvl="6" w:tplc="0409000F" w:tentative="1">
+      <w:start w:val="1"/>
+      <w:numFmt w:val="decimal"/>
+      <w:lvlText w:val="%7."/>
+      <w:lvlJc w:val="left"/>
+      <w:pPr>
+        <w:ind w:left="5415" w:hanging="360"/>
+      </w:pPr>
+    </w:lvl>
+    <w:lvl w:ilvl="7" w:tplc="04090019" w:tentative="1">
+      <w:start w:val="1"/>
+      <w:numFmt w:val="lowerLetter"/>
+      <w:lvlText w:val="%8."/>
+      <w:lvlJc w:val="left"/>
+      <w:pPr>
+        <w:ind w:left="6135" w:hanging="360"/>
+      </w:pPr>
+    </w:lvl>
+    <w:lvl w:ilvl="8" w:tplc="0409001B" w:tentative="1">
+      <w:start w:val="1"/>
+      <w:numFmt w:val="lowerRoman"/>
+      <w:lvlText w:val="%9."/>
+      <w:lvlJc w:val="right"/>
+      <w:pPr>
+        <w:ind w:left="6855" w:hanging="180"/>
+      </w:pPr>
+    </w:lvl>
+  </w:abstractNum>
   <w:num w:numId="1">
     <w:abstractNumId w:val="0"/>
+  </w:num>
+  <w:num w:numId="2">
+    <w:abstractNumId w:val="1"/>
+  </w:num>
+  <w:num w:numId="3">
+    <w:abstractNumId w:val="2"/>
   </w:num>
 </w:numbering>
 </file>
